--- a/코세라 수료증/코세라 재정지원 문서.docx
+++ b/코세라 수료증/코세라 재정지원 문서.docx
@@ -3,11 +3,6 @@
 <w:document xmlns:wpc="http://schemas.microsoft.com/office/word/2010/wordprocessingCanvas" xmlns:cx="http://schemas.microsoft.com/office/drawing/2014/chartex" xmlns:cx1="http://schemas.microsoft.com/office/drawing/2015/9/8/chartex" xmlns:cx2="http://schemas.microsoft.com/office/drawing/2015/10/21/chartex" xmlns:cx3="http://schemas.microsoft.com/office/drawing/2016/5/9/chartex" xmlns:cx4="http://schemas.microsoft.com/office/drawing/2016/5/10/chartex" xmlns:cx5="http://schemas.microsoft.com/office/drawing/2016/5/11/chartex" xmlns:cx6="http://schemas.microsoft.com/office/drawing/2016/5/12/chartex" xmlns:cx7="http://schemas.microsoft.com/office/drawing/2016/5/13/chartex" xmlns:cx8="http://schemas.microsoft.com/office/drawing/2016/5/14/chartex" xmlns:mc="http://schemas.openxmlformats.org/markup-compatibility/2006" xmlns:aink="http://schemas.microsoft.com/office/drawing/2016/ink" xmlns:am3d="http://schemas.microsoft.com/office/drawing/2017/model3d" xmlns:o="urn:schemas-microsoft-com:office:office" xmlns:oel="http://schemas.microsoft.com/office/2019/extlst" xmlns:r="http://schemas.openxmlformats.org/officeDocument/2006/relationships" xmlns:m="http://schemas.openxmlformats.org/officeDocument/2006/math" xmlns:v="urn:schemas-microsoft-com:vml" xmlns:wp14="http://schemas.microsoft.com/office/word/2010/wordprocessingDrawing" xmlns:wp="http://schemas.openxmlformats.org/drawingml/2006/wordprocessingDrawing" xmlns:w10="urn:schemas-microsoft-com:office:word" xmlns:w="http://schemas.openxmlformats.org/wordprocessingml/2006/main" xmlns:w14="http://schemas.microsoft.com/office/word/2010/wordml" xmlns:w15="http://schemas.microsoft.com/office/word/2012/wordml" xmlns:w16cex="http://schemas.microsoft.com/office/word/2018/wordml/cex" xmlns:w16cid="http://schemas.microsoft.com/office/word/2016/wordml/cid" xmlns:w16="http://schemas.microsoft.com/office/word/2018/wordml" xmlns:w16sdtdh="http://schemas.microsoft.com/office/word/2020/wordml/sdtdatahash" xmlns:w16se="http://schemas.microsoft.com/office/word/2015/wordml/symex" xmlns:wpg="http://schemas.microsoft.com/office/word/2010/wordprocessingGroup" xmlns:wpi="http://schemas.microsoft.com/office/word/2010/wordprocessingInk" xmlns:wne="http://schemas.microsoft.com/office/word/2006/wordml" xmlns:wps="http://schemas.microsoft.com/office/word/2010/wordprocessingShape" mc:Ignorable="w14 w15 w16se w16cid w16 w16cex w16sdtdh wp14">
   <w:body>
     <w:p>
-      <w:pPr>
-        <w:rPr>
-          <w:rFonts w:hint="eastAsia"/>
-        </w:rPr>
-      </w:pPr>
       <w:r>
         <w:rPr>
           <w:rFonts w:hint="eastAsia"/>
@@ -87,13 +82,7 @@
         <w:t xml:space="preserve"> is making me harder and harder. I barely got a part time job for now, but, since I am yet student, I cannot afford much time to the part time job. </w:t>
       </w:r>
       <w:r>
-        <w:t>For these reasons, I thought it would be difficult to take this lecture with current salary I earn. If I am able to take this lecture with financial support, i</w:t>
-      </w:r>
-      <w:r>
-        <w:t xml:space="preserve">t would be great </w:t>
-      </w:r>
-      <w:r>
-        <w:t xml:space="preserve">chance to me for learning more in computer science, which means I </w:t>
+        <w:t xml:space="preserve">For these reasons, I thought it would be difficult to take this lecture with current salary I earn. If I am able to take this lecture with financial support, it would be great chance to me for learning more in computer science, which means I </w:t>
       </w:r>
       <w:r>
         <w:t>am ready to participate so hard</w:t>
@@ -104,11 +93,6 @@
     </w:p>
     <w:p/>
     <w:p>
-      <w:pPr>
-        <w:rPr>
-          <w:rFonts w:hint="eastAsia"/>
-        </w:rPr>
-      </w:pPr>
       <w:r>
         <w:rPr>
           <w:rFonts w:hint="eastAsia"/>
@@ -119,13 +103,82 @@
         <w:t xml:space="preserve">y ultimate goal is being an expert in the field about computer science specially about </w:t>
       </w:r>
       <w:r>
-        <w:t xml:space="preserve">constructing and managing data and using it for supervised machine learning system. For my goal, I should learn preprocessing data for the most. And I heard commonly python is used for managing and building data structure in Korean market. This lecture will allow me to learn basic concept of using python, which can help </w:t>
-      </w:r>
-      <w:r>
-        <w:t xml:space="preserve">my personal or team projects using python tools like flask. I have barely learned this computer language and I am going to take this opportunity to get more information of this language through this course. After I finish this course, </w:t>
-      </w:r>
-      <w:r>
-        <w:t>I hope that I can use this programming language like other coding experts and will get further information about python by using various and powerful functions of python.</w:t>
+        <w:t xml:space="preserve">constructing and managing data and using it for supervised machine learning system. For my goal, I should learn preprocessing data for the most. And </w:t>
+      </w:r>
+      <w:r>
+        <w:t>back-end</w:t>
+      </w:r>
+      <w:r>
+        <w:t xml:space="preserve"> is</w:t>
+      </w:r>
+      <w:r>
+        <w:t xml:space="preserve"> crucial</w:t>
+      </w:r>
+      <w:r>
+        <w:t xml:space="preserve"> in Korean </w:t>
+      </w:r>
+      <w:r>
+        <w:t>network due to crowded people in a city</w:t>
+      </w:r>
+      <w:r>
+        <w:t>. This lecture will allow me to learn basic concept of u</w:t>
+      </w:r>
+      <w:r>
+        <w:t>tilizing back-end</w:t>
+      </w:r>
+      <w:r>
+        <w:t xml:space="preserve">, which can help </w:t>
+      </w:r>
+      <w:r>
+        <w:t xml:space="preserve">my personal or team projects using </w:t>
+      </w:r>
+      <w:r>
+        <w:t>back-end skills like database or big data</w:t>
+      </w:r>
+      <w:r>
+        <w:t xml:space="preserve">. I have barely learned this computer language and I am going to take this opportunity to get more information of </w:t>
+      </w:r>
+      <w:r>
+        <w:t xml:space="preserve">back-end </w:t>
+      </w:r>
+      <w:r>
+        <w:t xml:space="preserve">through this course. After I finish this course, </w:t>
+      </w:r>
+      <w:r>
+        <w:t xml:space="preserve">I hope that I can use </w:t>
+      </w:r>
+      <w:r>
+        <w:t>these skills like using database for clients</w:t>
+      </w:r>
+      <w:r>
+        <w:t xml:space="preserve"> or creating server for many clients, and</w:t>
+      </w:r>
+      <w:r>
+        <w:t xml:space="preserve"> like other coding experts </w:t>
+      </w:r>
+      <w:r>
+        <w:t xml:space="preserve">I </w:t>
+      </w:r>
+      <w:r>
+        <w:t xml:space="preserve">will </w:t>
+      </w:r>
+      <w:r>
+        <w:t>research</w:t>
+      </w:r>
+      <w:r>
+        <w:t xml:space="preserve"> further information about </w:t>
+      </w:r>
+      <w:r>
+        <w:t>back-end</w:t>
+      </w:r>
+      <w:r>
+        <w:t xml:space="preserve"> by using various and powerful </w:t>
+      </w:r>
+      <w:r>
+        <w:t>thesis of back-end</w:t>
+      </w:r>
+      <w:r>
+        <w:t>.</w:t>
       </w:r>
       <w:r>
         <w:t xml:space="preserve"> </w:t>
@@ -134,7 +187,10 @@
         <w:t>If I have the ability to handle</w:t>
       </w:r>
       <w:r>
-        <w:t xml:space="preserve"> python</w:t>
+        <w:t xml:space="preserve"> </w:t>
+      </w:r>
+      <w:r>
+        <w:t>these skills</w:t>
       </w:r>
       <w:r>
         <w:t>, it will be easier to get a job at multiple companies and work in a better environment.</w:t>
@@ -152,7 +208,10 @@
         <w:t xml:space="preserve"> chance to take a course on</w:t>
       </w:r>
       <w:r>
-        <w:t xml:space="preserve"> python</w:t>
+        <w:t xml:space="preserve"> </w:t>
+      </w:r>
+      <w:r>
+        <w:t>back-end</w:t>
       </w:r>
       <w:r>
         <w:t xml:space="preserve"> at th</w:t>
